--- a/course/interpersonal/lesson-plan/perceiving-others-activity.docx
+++ b/course/interpersonal/lesson-plan/perceiving-others-activity.docx
@@ -385,7 +385,9 @@
         </w:rPr>
       </w:pPr>
       <w:r>
-        <w:rPr/>
+        <w:rPr>
+          <w:color w:val="FF0000"/>
+        </w:rPr>
       </w:r>
       <w:r>
         <w:br w:type="page"/>
@@ -812,10 +814,14 @@
         <w:pStyle w:val="Normal"/>
         <w:bidi w:val="0"/>
         <w:jc w:val="left"/>
-        <w:rPr/>
-      </w:pPr>
-      <w:r>
-        <w:rPr/>
+        <w:rPr>
+          <w:color w:val="auto"/>
+        </w:rPr>
+      </w:pPr>
+      <w:r>
+        <w:rPr>
+          <w:color w:val="auto"/>
+        </w:rPr>
       </w:r>
       <w:r>
         <w:br w:type="page"/>
@@ -831,39 +837,31 @@
         </w:rPr>
       </w:pPr>
       <w:r>
-        <w:rPr/>
-      </w:r>
-      <w:r>
-        <w:br w:type="page"/>
-      </w:r>
-    </w:p>
-    <w:p>
-      <w:pPr>
-        <w:pStyle w:val="Normal"/>
-        <w:bidi w:val="0"/>
-        <w:jc w:val="left"/>
-        <w:rPr>
-          <w:color w:val="auto"/>
-        </w:rPr>
-      </w:pPr>
-      <w:r>
-        <w:rPr>
-          <w:color w:val="auto"/>
-        </w:rPr>
-        <w:t>What kind of attributions did you make for Jane, and what kind of attributions did you make for Stacy? How were they different?</w:t>
-      </w:r>
-    </w:p>
-    <w:p>
-      <w:pPr>
-        <w:pStyle w:val="Normal"/>
-        <w:bidi w:val="0"/>
-        <w:jc w:val="left"/>
-        <w:rPr>
-          <w:color w:val="auto"/>
-        </w:rPr>
-      </w:pPr>
-      <w:r>
-        <w:rPr/>
+        <w:rPr>
+          <w:color w:val="auto"/>
+        </w:rPr>
+        <w:t xml:space="preserve">What kind of attributions did you make for Jane, and what kind of attributions did you make for Stacy? How were they different? </w:t>
+      </w:r>
+      <w:r>
+        <w:rPr>
+          <w:color w:val="auto"/>
+        </w:rPr>
+        <w:t>Use the terms below to compare and contrast your attributions.</w:t>
+      </w:r>
+    </w:p>
+    <w:p>
+      <w:pPr>
+        <w:pStyle w:val="Normal"/>
+        <w:bidi w:val="0"/>
+        <w:jc w:val="left"/>
+        <w:rPr>
+          <w:color w:val="auto"/>
+        </w:rPr>
+      </w:pPr>
+      <w:r>
+        <w:rPr>
+          <w:color w:val="auto"/>
+        </w:rPr>
       </w:r>
     </w:p>
     <w:p>
@@ -961,6 +959,7 @@
       <w:rPr>
         <w:rFonts w:ascii="Liberation Serif" w:hAnsi="Liberation Serif" w:eastAsia="Noto Serif CJK SC" w:cs="Lohit Devanagari"/>
         <w:kern w:val="2"/>
+        <w:sz w:val="20"/>
         <w:szCs w:val="24"/>
         <w:lang w:val="en-US" w:eastAsia="zh-CN" w:bidi="hi-IN"/>
       </w:rPr>
